--- a/cv.docx
+++ b/cv.docx
@@ -240,7 +240,14 @@
           <w:rFonts w:ascii="Times New Roman" w:eastAsia="맑은 고딕" w:hAnsi="Times New Roman" w:cs="Times New Roman"/>
           <w:lang w:eastAsia="ko-KR"/>
         </w:rPr>
-        <w:t>. KAIST</w:t>
+        <w:t>,</w:t>
+      </w:r>
+      <w:r>
+        <w:rPr>
+          <w:rFonts w:ascii="Times New Roman" w:eastAsia="맑은 고딕" w:hAnsi="Times New Roman" w:cs="Times New Roman"/>
+          <w:lang w:eastAsia="ko-KR"/>
+        </w:rPr>
+        <w:t xml:space="preserve"> KAIST</w:t>
       </w:r>
     </w:p>
     <w:p>
@@ -256,28 +263,7 @@
           <w:rStyle w:val="NotBold"/>
           <w:rFonts w:ascii="Times New Roman" w:hAnsi="Times New Roman" w:cs="Times New Roman"/>
         </w:rPr>
-        <w:t>20</w:t>
-      </w:r>
-      <w:r>
-        <w:rPr>
-          <w:rStyle w:val="NotBold"/>
-          <w:rFonts w:ascii="Times New Roman" w:hAnsi="Times New Roman" w:cs="Times New Roman"/>
-        </w:rPr>
-        <w:t>21</w:t>
-      </w:r>
-      <w:r>
-        <w:rPr>
-          <w:rStyle w:val="NotBold"/>
-          <w:rFonts w:ascii="Times New Roman" w:hAnsi="Times New Roman" w:cs="Times New Roman"/>
-        </w:rPr>
-        <w:t xml:space="preserve"> - 202</w:t>
-      </w:r>
-      <w:r>
-        <w:rPr>
-          <w:rStyle w:val="NotBold"/>
-          <w:rFonts w:ascii="Times New Roman" w:hAnsi="Times New Roman" w:cs="Times New Roman"/>
-        </w:rPr>
-        <w:t>3</w:t>
+        <w:t>2021 - 2023</w:t>
       </w:r>
       <w:r>
         <w:rPr>
@@ -291,14 +277,21 @@
           <w:rFonts w:ascii="Times New Roman" w:eastAsia="맑은 고딕" w:hAnsi="Times New Roman" w:cs="Times New Roman"/>
           <w:lang w:eastAsia="ko-KR"/>
         </w:rPr>
-        <w:t xml:space="preserve">M.S. in </w:t>
+        <w:t>M.S. in Computer Science</w:t>
       </w:r>
       <w:r>
         <w:rPr>
           <w:rFonts w:ascii="Times New Roman" w:eastAsia="맑은 고딕" w:hAnsi="Times New Roman" w:cs="Times New Roman"/>
           <w:lang w:eastAsia="ko-KR"/>
         </w:rPr>
-        <w:t>Computer Science. KAIST</w:t>
+        <w:t>,</w:t>
+      </w:r>
+      <w:r>
+        <w:rPr>
+          <w:rFonts w:ascii="Times New Roman" w:eastAsia="맑은 고딕" w:hAnsi="Times New Roman" w:cs="Times New Roman"/>
+          <w:lang w:eastAsia="ko-KR"/>
+        </w:rPr>
+        <w:t xml:space="preserve"> KAIST</w:t>
       </w:r>
     </w:p>
     <w:p>
@@ -316,7 +309,25 @@
           <w:sz w:val="20"/>
           <w:szCs w:val="20"/>
         </w:rPr>
-        <w:t>Advised by Prof. Jongse Park</w:t>
+        <w:t xml:space="preserve">Advised by Prof. </w:t>
+      </w:r>
+      <w:proofErr w:type="spellStart"/>
+      <w:r>
+        <w:rPr>
+          <w:rFonts w:ascii="Times New Roman" w:hAnsi="Times New Roman" w:cs="Times New Roman"/>
+          <w:sz w:val="20"/>
+          <w:szCs w:val="20"/>
+        </w:rPr>
+        <w:t>Jongse</w:t>
+      </w:r>
+      <w:proofErr w:type="spellEnd"/>
+      <w:r>
+        <w:rPr>
+          <w:rFonts w:ascii="Times New Roman" w:hAnsi="Times New Roman" w:cs="Times New Roman"/>
+          <w:sz w:val="20"/>
+          <w:szCs w:val="20"/>
+        </w:rPr>
+        <w:t xml:space="preserve"> Park</w:t>
       </w:r>
     </w:p>
     <w:p>
@@ -374,7 +385,21 @@
           <w:rFonts w:ascii="Times New Roman" w:eastAsia="맑은 고딕" w:hAnsi="Times New Roman" w:cs="Times New Roman"/>
           <w:lang w:eastAsia="ko-KR"/>
         </w:rPr>
-        <w:t>. in Computer Science. KAIST</w:t>
+        <w:t>. in Computer Science</w:t>
+      </w:r>
+      <w:r>
+        <w:rPr>
+          <w:rFonts w:ascii="Times New Roman" w:eastAsia="맑은 고딕" w:hAnsi="Times New Roman" w:cs="Times New Roman"/>
+          <w:lang w:eastAsia="ko-KR"/>
+        </w:rPr>
+        <w:t>,</w:t>
+      </w:r>
+      <w:r>
+        <w:rPr>
+          <w:rFonts w:ascii="Times New Roman" w:eastAsia="맑은 고딕" w:hAnsi="Times New Roman" w:cs="Times New Roman"/>
+          <w:lang w:eastAsia="ko-KR"/>
+        </w:rPr>
+        <w:t xml:space="preserve"> KAIST</w:t>
       </w:r>
     </w:p>
     <w:p>
@@ -392,7 +417,25 @@
           <w:sz w:val="20"/>
           <w:szCs w:val="20"/>
         </w:rPr>
-        <w:t>Advised by Prof. Jongse Park</w:t>
+        <w:t xml:space="preserve">Advised by Prof. </w:t>
+      </w:r>
+      <w:proofErr w:type="spellStart"/>
+      <w:r>
+        <w:rPr>
+          <w:rFonts w:ascii="Times New Roman" w:hAnsi="Times New Roman" w:cs="Times New Roman"/>
+          <w:sz w:val="20"/>
+          <w:szCs w:val="20"/>
+        </w:rPr>
+        <w:t>Jongse</w:t>
+      </w:r>
+      <w:proofErr w:type="spellEnd"/>
+      <w:r>
+        <w:rPr>
+          <w:rFonts w:ascii="Times New Roman" w:hAnsi="Times New Roman" w:cs="Times New Roman"/>
+          <w:sz w:val="20"/>
+          <w:szCs w:val="20"/>
+        </w:rPr>
+        <w:t xml:space="preserve"> Park</w:t>
       </w:r>
     </w:p>
     <w:p>
@@ -539,17 +582,27 @@
     </w:p>
     <w:p>
       <w:pPr>
-        <w:pStyle w:val="31"/>
+        <w:pStyle w:val="afff1"/>
         <w:rPr>
-          <w:rFonts w:ascii="Times New Roman" w:hAnsi="Times New Roman" w:cs="Times New Roman"/>
+          <w:rStyle w:val="2Char"/>
+          <w:rFonts w:ascii="Times New Roman" w:eastAsiaTheme="minorEastAsia" w:hAnsi="Times New Roman" w:cs="Times New Roman"/>
+          <w:b w:val="0"/>
+          <w:color w:val="262626" w:themeColor="text1" w:themeTint="D9"/>
+          <w:szCs w:val="22"/>
         </w:rPr>
       </w:pPr>
+      <w:proofErr w:type="spellStart"/>
       <w:r>
         <w:rPr>
-          <w:rFonts w:ascii="Times New Roman" w:hAnsi="Times New Roman" w:cs="Times New Roman"/>
+          <w:rStyle w:val="2Char"/>
+          <w:rFonts w:ascii="Times New Roman" w:eastAsiaTheme="minorEastAsia" w:hAnsi="Times New Roman" w:cs="Times New Roman"/>
+          <w:b w:val="0"/>
+          <w:color w:val="262626" w:themeColor="text1" w:themeTint="D9"/>
+          <w:szCs w:val="22"/>
         </w:rPr>
         <w:t>HyperAccel</w:t>
       </w:r>
+      <w:proofErr w:type="spellEnd"/>
     </w:p>
     <w:p>
       <w:pPr>
@@ -583,7 +636,7 @@
           <w:sz w:val="20"/>
           <w:szCs w:val="20"/>
         </w:rPr>
-        <w:t xml:space="preserve">software stack and </w:t>
+        <w:t xml:space="preserve">software stack </w:t>
       </w:r>
       <w:r>
         <w:rPr>
@@ -594,7 +647,73 @@
           <w:sz w:val="20"/>
           <w:szCs w:val="20"/>
         </w:rPr>
-        <w:t>compiler for LLM inference accelerator</w:t>
+        <w:t xml:space="preserve">(Python) </w:t>
+      </w:r>
+      <w:r>
+        <w:rPr>
+          <w:rStyle w:val="2Char"/>
+          <w:rFonts w:ascii="Times New Roman" w:eastAsiaTheme="minorEastAsia" w:hAnsi="Times New Roman" w:cs="Times New Roman"/>
+          <w:b w:val="0"/>
+          <w:color w:val="262626" w:themeColor="text1" w:themeTint="D9"/>
+          <w:sz w:val="20"/>
+          <w:szCs w:val="20"/>
+        </w:rPr>
+        <w:t xml:space="preserve">and </w:t>
+      </w:r>
+      <w:r>
+        <w:rPr>
+          <w:rStyle w:val="2Char"/>
+          <w:rFonts w:ascii="Times New Roman" w:eastAsiaTheme="minorEastAsia" w:hAnsi="Times New Roman" w:cs="Times New Roman"/>
+          <w:b w:val="0"/>
+          <w:color w:val="262626" w:themeColor="text1" w:themeTint="D9"/>
+          <w:sz w:val="20"/>
+          <w:szCs w:val="20"/>
+        </w:rPr>
+        <w:t>compiler</w:t>
+      </w:r>
+      <w:r>
+        <w:rPr>
+          <w:rStyle w:val="2Char"/>
+          <w:rFonts w:ascii="Times New Roman" w:eastAsiaTheme="minorEastAsia" w:hAnsi="Times New Roman" w:cs="Times New Roman"/>
+          <w:b w:val="0"/>
+          <w:color w:val="262626" w:themeColor="text1" w:themeTint="D9"/>
+          <w:sz w:val="20"/>
+          <w:szCs w:val="20"/>
+        </w:rPr>
+        <w:t xml:space="preserve"> (C++)</w:t>
+      </w:r>
+      <w:r>
+        <w:rPr>
+          <w:rStyle w:val="2Char"/>
+          <w:rFonts w:ascii="Times New Roman" w:eastAsiaTheme="minorEastAsia" w:hAnsi="Times New Roman" w:cs="Times New Roman"/>
+          <w:b w:val="0"/>
+          <w:color w:val="262626" w:themeColor="text1" w:themeTint="D9"/>
+          <w:sz w:val="20"/>
+          <w:szCs w:val="20"/>
+        </w:rPr>
+        <w:t xml:space="preserve"> for </w:t>
+      </w:r>
+      <w:r>
+        <w:rPr>
+          <w:rStyle w:val="2Char"/>
+          <w:rFonts w:ascii="Times New Roman" w:eastAsiaTheme="minorEastAsia" w:hAnsi="Times New Roman" w:cs="Times New Roman"/>
+          <w:b w:val="0"/>
+          <w:color w:val="262626" w:themeColor="text1" w:themeTint="D9"/>
+          <w:sz w:val="20"/>
+          <w:szCs w:val="20"/>
+        </w:rPr>
+        <w:t>large language model</w:t>
+      </w:r>
+      <w:r>
+        <w:rPr>
+          <w:rStyle w:val="2Char"/>
+          <w:rFonts w:ascii="Times New Roman" w:eastAsiaTheme="minorEastAsia" w:hAnsi="Times New Roman" w:cs="Times New Roman"/>
+          <w:b w:val="0"/>
+          <w:color w:val="262626" w:themeColor="text1" w:themeTint="D9"/>
+          <w:sz w:val="20"/>
+          <w:szCs w:val="20"/>
+        </w:rPr>
+        <w:t xml:space="preserve"> inference accelerator</w:t>
       </w:r>
       <w:r>
         <w:rPr>
@@ -637,6 +756,14 @@
           <w:szCs w:val="24"/>
         </w:rPr>
         <w:t>Publication</w:t>
+      </w:r>
+      <w:r>
+        <w:rPr>
+          <w:rFonts w:ascii="Times New Roman" w:hAnsi="Times New Roman" w:cs="Times New Roman"/>
+          <w:b/>
+          <w:szCs w:val="24"/>
+        </w:rPr>
+        <w:t>s</w:t>
       </w:r>
     </w:p>
     <w:p>
@@ -724,30 +851,6 @@
           <w:rFonts w:ascii="Times New Roman" w:hAnsi="Times New Roman" w:cs="Times New Roman"/>
           <w:sz w:val="20"/>
           <w:szCs w:val="20"/>
-        </w:rPr>
-        <w:t xml:space="preserve">J. </w:t>
-      </w:r>
-      <w:r>
-        <w:rPr>
-          <w:rFonts w:ascii="Times New Roman" w:hAnsi="Times New Roman" w:cs="Times New Roman"/>
-          <w:sz w:val="20"/>
-          <w:szCs w:val="20"/>
-        </w:rPr>
-        <w:t>Hwang</w:t>
-      </w:r>
-      <w:r>
-        <w:rPr>
-          <w:rFonts w:ascii="Times New Roman" w:hAnsi="Times New Roman" w:cs="Times New Roman"/>
-          <w:sz w:val="20"/>
-          <w:szCs w:val="20"/>
-        </w:rPr>
-        <w:t xml:space="preserve">, </w:t>
-      </w:r>
-      <w:r>
-        <w:rPr>
-          <w:rFonts w:ascii="Times New Roman" w:hAnsi="Times New Roman" w:cs="Times New Roman"/>
-          <w:sz w:val="20"/>
-          <w:szCs w:val="20"/>
           <w:u w:val="single"/>
         </w:rPr>
         <w:t>M. Kim</w:t>
@@ -758,18 +861,17 @@
           <w:sz w:val="20"/>
           <w:szCs w:val="20"/>
         </w:rPr>
-        <w:t>, D. Kim, S. Nam, Y. Kim, D. Kim, H. Sharma, J. Park, “CoVA: Exploiting Compressed-Domain Analysis to Accelerate Video Analytics” in USENIX Annual Technical Conference (ATC), July 2022.</w:t>
+        <w:t>*, S. Hong*, R. Ko, S. Choi, H. Lee, J. Kim, J. Kim, J. Park, “Oaken: Fast and Efficient LLM Serving with Online-Offline Hybrid KV Cache Quantization”, in International Symposium on Computer Architecture (ISCA), June 2025.</w:t>
       </w:r>
     </w:p>
     <w:p>
       <w:pPr>
         <w:pStyle w:val="affc"/>
-        <w:numPr>
-          <w:ilvl w:val="0"/>
-          <w:numId w:val="14"/>
-        </w:numPr>
+        <w:ind w:left="284"/>
         <w:rPr>
           <w:rFonts w:ascii="Times New Roman" w:hAnsi="Times New Roman" w:cs="Times New Roman"/>
+          <w:i/>
+          <w:iCs/>
           <w:sz w:val="20"/>
           <w:szCs w:val="20"/>
         </w:rPr>
@@ -777,58 +879,12 @@
       <w:r>
         <w:rPr>
           <w:rFonts w:ascii="Times New Roman" w:hAnsi="Times New Roman" w:cs="Times New Roman"/>
-          <w:sz w:val="20"/>
-          <w:szCs w:val="20"/>
-          <w:u w:val="single"/>
-        </w:rPr>
-        <w:t>M. Kim</w:t>
-      </w:r>
-      <w:r>
-        <w:rPr>
-          <w:rFonts w:ascii="Times New Roman" w:hAnsi="Times New Roman" w:cs="Times New Roman"/>
+          <w:i/>
+          <w:iCs/>
           <w:sz w:val="20"/>
           <w:szCs w:val="20"/>
         </w:rPr>
-        <w:t>, J. Hwang, G. Heo, S. Cho, D. Mahajan, J. Park, “Accelerating String-key Learned Index Structures via Memoization-based Incremental Training” in International Conference on Very Large Databases (VLDB), August 2024.</w:t>
-      </w:r>
-    </w:p>
-    <w:p>
-      <w:pPr>
-        <w:pStyle w:val="affc"/>
-        <w:numPr>
-          <w:ilvl w:val="0"/>
-          <w:numId w:val="14"/>
-        </w:numPr>
-        <w:rPr>
-          <w:rFonts w:ascii="Times New Roman" w:hAnsi="Times New Roman" w:cs="Times New Roman"/>
-          <w:sz w:val="20"/>
-          <w:szCs w:val="20"/>
-        </w:rPr>
-      </w:pPr>
-      <w:r>
-        <w:rPr>
-          <w:rFonts w:ascii="Times New Roman" w:hAnsi="Times New Roman" w:cs="Times New Roman"/>
-          <w:sz w:val="20"/>
-          <w:szCs w:val="20"/>
-        </w:rPr>
-        <w:t xml:space="preserve">J. Cho, </w:t>
-      </w:r>
-      <w:r>
-        <w:rPr>
-          <w:rFonts w:ascii="Times New Roman" w:hAnsi="Times New Roman" w:cs="Times New Roman"/>
-          <w:sz w:val="20"/>
-          <w:szCs w:val="20"/>
-          <w:u w:val="single"/>
-        </w:rPr>
-        <w:t>M. Kim</w:t>
-      </w:r>
-      <w:r>
-        <w:rPr>
-          <w:rFonts w:ascii="Times New Roman" w:hAnsi="Times New Roman" w:cs="Times New Roman"/>
-          <w:sz w:val="20"/>
-          <w:szCs w:val="20"/>
-        </w:rPr>
-        <w:t>, H. Choi, G. Heo, J. Park, “LLMServingSim: A HW/SW Co-Simulation Infrastructure for LLM Inference Serving Systems at Scale” in IEEE International Symposium on Workload Characterization (IISWC), September 2024.</w:t>
+        <w:t>*: Equal contribution</w:t>
       </w:r>
     </w:p>
     <w:p>
@@ -888,6 +944,14 @@
           <w:rFonts w:ascii="Times New Roman" w:hAnsi="Times New Roman" w:cs="Times New Roman"/>
           <w:sz w:val="20"/>
           <w:szCs w:val="20"/>
+        </w:rPr>
+        <w:t xml:space="preserve">J. Cho, </w:t>
+      </w:r>
+      <w:r>
+        <w:rPr>
+          <w:rFonts w:ascii="Times New Roman" w:hAnsi="Times New Roman" w:cs="Times New Roman"/>
+          <w:sz w:val="20"/>
+          <w:szCs w:val="20"/>
           <w:u w:val="single"/>
         </w:rPr>
         <w:t>M. Kim</w:t>
@@ -898,17 +962,36 @@
           <w:sz w:val="20"/>
           <w:szCs w:val="20"/>
         </w:rPr>
-        <w:t>*, S. Hong*, R. Ko, S. Choi, H. Lee, J. Kim, J. Kim, J. Park, “Oaken: Fast and Efficient LLM Serving with Online-Offline Hybrid KV Cache Quantization”, in International Symposium on Computer Architecture (ISCA), June 2025.</w:t>
+        <w:t>, H. Choi, G. Heo, J. Park, “</w:t>
+      </w:r>
+      <w:proofErr w:type="spellStart"/>
+      <w:r>
+        <w:rPr>
+          <w:rFonts w:ascii="Times New Roman" w:hAnsi="Times New Roman" w:cs="Times New Roman"/>
+          <w:sz w:val="20"/>
+          <w:szCs w:val="20"/>
+        </w:rPr>
+        <w:t>LLMServingSim</w:t>
+      </w:r>
+      <w:proofErr w:type="spellEnd"/>
+      <w:r>
+        <w:rPr>
+          <w:rFonts w:ascii="Times New Roman" w:hAnsi="Times New Roman" w:cs="Times New Roman"/>
+          <w:sz w:val="20"/>
+          <w:szCs w:val="20"/>
+        </w:rPr>
+        <w:t>: A HW/SW Co-Simulation Infrastructure for LLM Inference Serving Systems at Scale” in IEEE International Symposium on Workload Characterization (IISWC), September 2024.</w:t>
       </w:r>
     </w:p>
     <w:p>
       <w:pPr>
         <w:pStyle w:val="affc"/>
-        <w:ind w:left="284"/>
+        <w:numPr>
+          <w:ilvl w:val="0"/>
+          <w:numId w:val="14"/>
+        </w:numPr>
         <w:rPr>
           <w:rFonts w:ascii="Times New Roman" w:hAnsi="Times New Roman" w:cs="Times New Roman"/>
-          <w:i/>
-          <w:iCs/>
           <w:sz w:val="20"/>
           <w:szCs w:val="20"/>
         </w:rPr>
@@ -916,12 +999,92 @@
       <w:r>
         <w:rPr>
           <w:rFonts w:ascii="Times New Roman" w:hAnsi="Times New Roman" w:cs="Times New Roman"/>
-          <w:i/>
-          <w:iCs/>
+          <w:sz w:val="20"/>
+          <w:szCs w:val="20"/>
+          <w:u w:val="single"/>
+        </w:rPr>
+        <w:t>M. Kim</w:t>
+      </w:r>
+      <w:r>
+        <w:rPr>
+          <w:rFonts w:ascii="Times New Roman" w:hAnsi="Times New Roman" w:cs="Times New Roman"/>
           <w:sz w:val="20"/>
           <w:szCs w:val="20"/>
         </w:rPr>
-        <w:t>*: Equal contribution</w:t>
+        <w:t>, J. Hwang, G. Heo, S. Cho, D. Mahajan, J. Park, “Accelerating String-key Learned Index Structures via Memoization-based Incremental Training” in International Conference on Very Large Databases (VLDB), August 2024.</w:t>
+      </w:r>
+    </w:p>
+    <w:p>
+      <w:pPr>
+        <w:pStyle w:val="affc"/>
+        <w:numPr>
+          <w:ilvl w:val="0"/>
+          <w:numId w:val="14"/>
+        </w:numPr>
+        <w:rPr>
+          <w:rFonts w:ascii="Times New Roman" w:hAnsi="Times New Roman" w:cs="Times New Roman"/>
+          <w:sz w:val="20"/>
+          <w:szCs w:val="20"/>
+        </w:rPr>
+      </w:pPr>
+      <w:r>
+        <w:rPr>
+          <w:rFonts w:ascii="Times New Roman" w:hAnsi="Times New Roman" w:cs="Times New Roman"/>
+          <w:sz w:val="20"/>
+          <w:szCs w:val="20"/>
+        </w:rPr>
+        <w:t xml:space="preserve">J. </w:t>
+      </w:r>
+      <w:r>
+        <w:rPr>
+          <w:rFonts w:ascii="Times New Roman" w:hAnsi="Times New Roman" w:cs="Times New Roman"/>
+          <w:sz w:val="20"/>
+          <w:szCs w:val="20"/>
+        </w:rPr>
+        <w:t>Hwang</w:t>
+      </w:r>
+      <w:r>
+        <w:rPr>
+          <w:rFonts w:ascii="Times New Roman" w:hAnsi="Times New Roman" w:cs="Times New Roman"/>
+          <w:sz w:val="20"/>
+          <w:szCs w:val="20"/>
+        </w:rPr>
+        <w:t xml:space="preserve">, </w:t>
+      </w:r>
+      <w:r>
+        <w:rPr>
+          <w:rFonts w:ascii="Times New Roman" w:hAnsi="Times New Roman" w:cs="Times New Roman"/>
+          <w:sz w:val="20"/>
+          <w:szCs w:val="20"/>
+          <w:u w:val="single"/>
+        </w:rPr>
+        <w:t>M. Kim</w:t>
+      </w:r>
+      <w:r>
+        <w:rPr>
+          <w:rFonts w:ascii="Times New Roman" w:hAnsi="Times New Roman" w:cs="Times New Roman"/>
+          <w:sz w:val="20"/>
+          <w:szCs w:val="20"/>
+        </w:rPr>
+        <w:t>, D. Kim, S. Nam, Y. Kim, D. Kim, H. Sharma, J. Park, “</w:t>
+      </w:r>
+      <w:proofErr w:type="spellStart"/>
+      <w:r>
+        <w:rPr>
+          <w:rFonts w:ascii="Times New Roman" w:hAnsi="Times New Roman" w:cs="Times New Roman"/>
+          <w:sz w:val="20"/>
+          <w:szCs w:val="20"/>
+        </w:rPr>
+        <w:t>CoVA</w:t>
+      </w:r>
+      <w:proofErr w:type="spellEnd"/>
+      <w:r>
+        <w:rPr>
+          <w:rFonts w:ascii="Times New Roman" w:hAnsi="Times New Roman" w:cs="Times New Roman"/>
+          <w:sz w:val="20"/>
+          <w:szCs w:val="20"/>
+        </w:rPr>
+        <w:t>: Exploiting Compressed-Domain Analysis to Accelerate Video Analytics” in USENIX Annual Technical Conference (ATC), July 2022.</w:t>
       </w:r>
     </w:p>
     <w:p>
@@ -957,6 +1120,16 @@
           <w:caps/>
         </w:rPr>
         <w:t>Award</w:t>
+      </w:r>
+      <w:r>
+        <w:rPr>
+          <w:rStyle w:val="1Char"/>
+          <w:rFonts w:ascii="Times New Roman" w:hAnsi="Times New Roman" w:cs="Times New Roman"/>
+          <w:b/>
+          <w:bCs/>
+          <w:caps/>
+        </w:rPr>
+        <w:t>s</w:t>
       </w:r>
     </w:p>
     <w:p>
@@ -1064,7 +1237,23 @@
           <w:rFonts w:ascii="Times New Roman" w:hAnsi="Times New Roman" w:cs="Times New Roman"/>
           <w:sz w:val="18"/>
         </w:rPr>
-        <w:t>At IISWC 2024, “LLMServingSim: A HW/SW Co-Simulation Infrastructure for LLM Inference Serving Systems at Scale”</w:t>
+        <w:t>At IISWC 2024, “</w:t>
+      </w:r>
+      <w:proofErr w:type="spellStart"/>
+      <w:r>
+        <w:rPr>
+          <w:rFonts w:ascii="Times New Roman" w:hAnsi="Times New Roman" w:cs="Times New Roman"/>
+          <w:sz w:val="18"/>
+        </w:rPr>
+        <w:t>LLMServingSim</w:t>
+      </w:r>
+      <w:proofErr w:type="spellEnd"/>
+      <w:r>
+        <w:rPr>
+          <w:rFonts w:ascii="Times New Roman" w:hAnsi="Times New Roman" w:cs="Times New Roman"/>
+          <w:sz w:val="18"/>
+        </w:rPr>
+        <w:t>: A HW/SW Co-Simulation Infrastructure for LLM Inference Serving Systems at Scale”</w:t>
       </w:r>
     </w:p>
     <w:p>
@@ -1244,8 +1433,18 @@
           <w:sz w:val="20"/>
           <w:szCs w:val="20"/>
         </w:rPr>
-        <w:t>, Chisel, SystemVerilog</w:t>
+        <w:t xml:space="preserve">, Chisel, </w:t>
       </w:r>
+      <w:proofErr w:type="spellStart"/>
+      <w:r>
+        <w:rPr>
+          <w:rFonts w:ascii="Times New Roman" w:hAnsi="Times New Roman" w:cs="Times New Roman"/>
+          <w:sz w:val="20"/>
+          <w:szCs w:val="20"/>
+        </w:rPr>
+        <w:t>SystemVerilog</w:t>
+      </w:r>
+      <w:proofErr w:type="spellEnd"/>
     </w:p>
     <w:p>
       <w:pPr>
@@ -1259,6 +1458,7 @@
         <w:rPr>
           <w:rFonts w:ascii="Times New Roman" w:hAnsi="Times New Roman" w:cs="Times New Roman"/>
         </w:rPr>
+        <w:lastRenderedPageBreak/>
         <w:t xml:space="preserve">Technologies: </w:t>
       </w:r>
       <w:r>
@@ -1267,8 +1467,43 @@
           <w:sz w:val="20"/>
           <w:szCs w:val="20"/>
         </w:rPr>
-        <w:t>Linux, PyTorch, Triton</w:t>
+        <w:t xml:space="preserve">Linux, </w:t>
       </w:r>
+      <w:proofErr w:type="spellStart"/>
+      <w:r>
+        <w:rPr>
+          <w:rFonts w:ascii="Times New Roman" w:hAnsi="Times New Roman" w:cs="Times New Roman"/>
+          <w:sz w:val="20"/>
+          <w:szCs w:val="20"/>
+        </w:rPr>
+        <w:t>PyTorch</w:t>
+      </w:r>
+      <w:proofErr w:type="spellEnd"/>
+      <w:r>
+        <w:rPr>
+          <w:rFonts w:ascii="Times New Roman" w:hAnsi="Times New Roman" w:cs="Times New Roman"/>
+          <w:sz w:val="20"/>
+          <w:szCs w:val="20"/>
+        </w:rPr>
+        <w:t>, Triton</w:t>
+      </w:r>
+      <w:r>
+        <w:rPr>
+          <w:rFonts w:ascii="Times New Roman" w:hAnsi="Times New Roman" w:cs="Times New Roman"/>
+          <w:sz w:val="20"/>
+          <w:szCs w:val="20"/>
+        </w:rPr>
+        <w:t>, CUDA</w:t>
+      </w:r>
+    </w:p>
+    <w:p>
+      <w:pPr>
+        <w:rPr>
+          <w:rFonts w:ascii="Times New Roman" w:hAnsi="Times New Roman" w:cs="Times New Roman"/>
+          <w:sz w:val="20"/>
+          <w:szCs w:val="20"/>
+        </w:rPr>
+      </w:pPr>
     </w:p>
     <w:p>
       <w:pPr>
@@ -1285,7 +1520,6 @@
           <w:b/>
           <w:bCs/>
         </w:rPr>
-        <w:lastRenderedPageBreak/>
         <w:t>Teaching Assistant</w:t>
       </w:r>
     </w:p>
@@ -1769,11 +2003,19 @@
           <w:rFonts w:ascii="Times New Roman" w:hAnsi="Times New Roman" w:cs="Times New Roman"/>
         </w:rPr>
       </w:pPr>
+      <w:proofErr w:type="spellStart"/>
       <w:r>
         <w:rPr>
           <w:rFonts w:ascii="Times New Roman" w:hAnsi="Times New Roman" w:cs="Times New Roman"/>
         </w:rPr>
-        <w:t>Jongse Park, Associate Professor, KAIST</w:t>
+        <w:t>Jongse</w:t>
+      </w:r>
+      <w:proofErr w:type="spellEnd"/>
+      <w:r>
+        <w:rPr>
+          <w:rFonts w:ascii="Times New Roman" w:hAnsi="Times New Roman" w:cs="Times New Roman"/>
+        </w:rPr>
+        <w:t xml:space="preserve"> Park, Associate Professor, KAIST</w:t>
       </w:r>
       <w:r>
         <w:rPr>
@@ -3185,6 +3427,7 @@
   <w:style w:type="character" w:default="1" w:styleId="a2">
     <w:name w:val="Default Paragraph Font"/>
     <w:uiPriority w:val="1"/>
+    <w:semiHidden/>
     <w:unhideWhenUsed/>
   </w:style>
   <w:style w:type="table" w:default="1" w:styleId="a3">
@@ -28086,6 +28329,7 @@
     <w:rsid w:val="001D5399"/>
     <w:rsid w:val="00286914"/>
     <w:rsid w:val="002A5C75"/>
+    <w:rsid w:val="002E77E9"/>
     <w:rsid w:val="00363C27"/>
     <w:rsid w:val="00395257"/>
     <w:rsid w:val="004C04F3"/>
@@ -28098,6 +28342,7 @@
     <w:rsid w:val="00C9000E"/>
     <w:rsid w:val="00D31FBD"/>
     <w:rsid w:val="00DF4FB3"/>
+    <w:rsid w:val="00E04A21"/>
     <w:rsid w:val="00F94185"/>
   </w:rsids>
   <m:mathPr>
@@ -28570,56 +28815,6 @@
     <w:semiHidden/>
     <w:unhideWhenUsed/>
   </w:style>
-  <w:style w:type="paragraph" w:customStyle="1" w:styleId="7BE8B446E60749AAAF856AB53AB31114">
-    <w:name w:val="7BE8B446E60749AAAF856AB53AB31114"/>
-  </w:style>
-  <w:style w:type="paragraph" w:customStyle="1" w:styleId="A0A813F57E904789AB89493B72B6E667">
-    <w:name w:val="A0A813F57E904789AB89493B72B6E667"/>
-  </w:style>
-  <w:style w:type="paragraph" w:customStyle="1" w:styleId="392779414D544F9D9629BCF6B679AC5B">
-    <w:name w:val="392779414D544F9D9629BCF6B679AC5B"/>
-  </w:style>
-  <w:style w:type="paragraph" w:customStyle="1" w:styleId="311957413FCD45C5A254556B03E74E03">
-    <w:name w:val="311957413FCD45C5A254556B03E74E03"/>
-  </w:style>
-  <w:style w:type="paragraph" w:customStyle="1" w:styleId="24B5CE5FC2B24B748F67E7867FFA099F">
-    <w:name w:val="24B5CE5FC2B24B748F67E7867FFA099F"/>
-  </w:style>
-  <w:style w:type="paragraph" w:customStyle="1" w:styleId="96561C2EBCC04E50A4EF921E1C4463F6">
-    <w:name w:val="96561C2EBCC04E50A4EF921E1C4463F6"/>
-    <w:rsid w:val="00C9000E"/>
-    <w:rPr>
-      <w:lang w:val="en-AU" w:eastAsia="en-AU"/>
-    </w:rPr>
-  </w:style>
-  <w:style w:type="paragraph" w:customStyle="1" w:styleId="6BD038FB90854A58BA3F52F9E6BC0292">
-    <w:name w:val="6BD038FB90854A58BA3F52F9E6BC0292"/>
-    <w:rsid w:val="00C9000E"/>
-    <w:rPr>
-      <w:lang w:val="en-AU" w:eastAsia="en-AU"/>
-    </w:rPr>
-  </w:style>
-  <w:style w:type="paragraph" w:customStyle="1" w:styleId="F025BF7CF7CA49368241DBCCEB30B6E0">
-    <w:name w:val="F025BF7CF7CA49368241DBCCEB30B6E0"/>
-    <w:rsid w:val="00C9000E"/>
-    <w:rPr>
-      <w:lang w:val="en-AU" w:eastAsia="en-AU"/>
-    </w:rPr>
-  </w:style>
-  <w:style w:type="paragraph" w:customStyle="1" w:styleId="F2B5D0419C95482BA76281A02AB8088F">
-    <w:name w:val="F2B5D0419C95482BA76281A02AB8088F"/>
-    <w:rsid w:val="00C9000E"/>
-    <w:rPr>
-      <w:lang w:val="en-AU" w:eastAsia="en-AU"/>
-    </w:rPr>
-  </w:style>
-  <w:style w:type="paragraph" w:customStyle="1" w:styleId="30307CBCF1284C30A4001E11DB19006D">
-    <w:name w:val="30307CBCF1284C30A4001E11DB19006D"/>
-    <w:rsid w:val="00C9000E"/>
-    <w:rPr>
-      <w:lang w:val="en-AU" w:eastAsia="en-AU"/>
-    </w:rPr>
-  </w:style>
   <w:style w:type="character" w:styleId="a3">
     <w:name w:val="Placeholder Text"/>
     <w:basedOn w:val="a0"/>
@@ -28630,235 +28825,8 @@
       <w:color w:val="595959" w:themeColor="text1" w:themeTint="A6"/>
     </w:rPr>
   </w:style>
-  <w:style w:type="paragraph" w:customStyle="1" w:styleId="2AB0CA6BD43B4C81B540CB2D960A9927">
-    <w:name w:val="2AB0CA6BD43B4C81B540CB2D960A9927"/>
-    <w:rsid w:val="00C9000E"/>
-    <w:rPr>
-      <w:lang w:val="en-AU" w:eastAsia="en-AU"/>
-    </w:rPr>
-  </w:style>
-  <w:style w:type="paragraph" w:customStyle="1" w:styleId="6E83DBD206414BD88ECD3DECF483BE1F">
-    <w:name w:val="6E83DBD206414BD88ECD3DECF483BE1F"/>
-    <w:rsid w:val="00C9000E"/>
-    <w:pPr>
-      <w:spacing w:after="0" w:line="240" w:lineRule="auto"/>
-    </w:pPr>
-    <w:rPr>
-      <w:rFonts w:ascii="Calibri" w:hAnsi="Calibri"/>
-      <w:color w:val="262626" w:themeColor="text1" w:themeTint="D9"/>
-      <w:lang w:eastAsia="ja-JP"/>
-    </w:rPr>
-  </w:style>
-  <w:style w:type="paragraph" w:customStyle="1" w:styleId="14ECEE85504B445B824149407E01A6A2">
-    <w:name w:val="14ECEE85504B445B824149407E01A6A2"/>
-    <w:rsid w:val="00592E7B"/>
-    <w:rPr>
-      <w:kern w:val="2"/>
-      <w14:ligatures w14:val="standardContextual"/>
-    </w:rPr>
-  </w:style>
-  <w:style w:type="paragraph" w:customStyle="1" w:styleId="510C86CB32F146B5B9D0B419AF0BB398">
-    <w:name w:val="510C86CB32F146B5B9D0B419AF0BB398"/>
-    <w:rsid w:val="00592E7B"/>
-    <w:rPr>
-      <w:kern w:val="2"/>
-      <w14:ligatures w14:val="standardContextual"/>
-    </w:rPr>
-  </w:style>
-  <w:style w:type="paragraph" w:customStyle="1" w:styleId="EB2A164ABB9945749B6811CAA0D76071">
-    <w:name w:val="EB2A164ABB9945749B6811CAA0D76071"/>
-    <w:rsid w:val="00592E7B"/>
-    <w:rPr>
-      <w:kern w:val="2"/>
-      <w14:ligatures w14:val="standardContextual"/>
-    </w:rPr>
-  </w:style>
-  <w:style w:type="paragraph" w:customStyle="1" w:styleId="2E8CEAF3EE484129AF3837D95B86C70F">
-    <w:name w:val="2E8CEAF3EE484129AF3837D95B86C70F"/>
-    <w:rsid w:val="00592E7B"/>
-    <w:rPr>
-      <w:kern w:val="2"/>
-      <w14:ligatures w14:val="standardContextual"/>
-    </w:rPr>
-  </w:style>
-  <w:style w:type="paragraph" w:customStyle="1" w:styleId="E428B2FB69C44D5C99DF6B83581E2184">
-    <w:name w:val="E428B2FB69C44D5C99DF6B83581E2184"/>
-    <w:rsid w:val="00592E7B"/>
-    <w:rPr>
-      <w:kern w:val="2"/>
-      <w14:ligatures w14:val="standardContextual"/>
-    </w:rPr>
-  </w:style>
-  <w:style w:type="paragraph" w:customStyle="1" w:styleId="00E600B9EFC545EDA951D725A2FE6CA2">
-    <w:name w:val="00E600B9EFC545EDA951D725A2FE6CA2"/>
-    <w:rsid w:val="00592E7B"/>
-    <w:rPr>
-      <w:kern w:val="2"/>
-      <w14:ligatures w14:val="standardContextual"/>
-    </w:rPr>
-  </w:style>
-  <w:style w:type="paragraph" w:customStyle="1" w:styleId="73C1B0E9964747B5BD88BE9A69C649FB">
-    <w:name w:val="73C1B0E9964747B5BD88BE9A69C649FB"/>
-    <w:rsid w:val="00592E7B"/>
-    <w:rPr>
-      <w:kern w:val="2"/>
-      <w14:ligatures w14:val="standardContextual"/>
-    </w:rPr>
-  </w:style>
-  <w:style w:type="paragraph" w:customStyle="1" w:styleId="16EF1D77E15A458887E417EB363F0D83">
-    <w:name w:val="16EF1D77E15A458887E417EB363F0D83"/>
-    <w:rsid w:val="00592E7B"/>
-    <w:rPr>
-      <w:kern w:val="2"/>
-      <w14:ligatures w14:val="standardContextual"/>
-    </w:rPr>
-  </w:style>
-  <w:style w:type="paragraph" w:customStyle="1" w:styleId="0D7AF0061A3F4CF9A06C6E016D1CD756">
-    <w:name w:val="0D7AF0061A3F4CF9A06C6E016D1CD756"/>
-    <w:rsid w:val="00592E7B"/>
-    <w:rPr>
-      <w:kern w:val="2"/>
-      <w14:ligatures w14:val="standardContextual"/>
-    </w:rPr>
-  </w:style>
   <w:style w:type="paragraph" w:customStyle="1" w:styleId="A9B4AF3FE9284261BBC637E0901AD7F0">
     <w:name w:val="A9B4AF3FE9284261BBC637E0901AD7F0"/>
-    <w:rsid w:val="00592E7B"/>
-    <w:rPr>
-      <w:kern w:val="2"/>
-      <w14:ligatures w14:val="standardContextual"/>
-    </w:rPr>
-  </w:style>
-  <w:style w:type="paragraph" w:customStyle="1" w:styleId="A000F6DCE41F47D58E7CE116A6949B20">
-    <w:name w:val="A000F6DCE41F47D58E7CE116A6949B20"/>
-    <w:rsid w:val="00592E7B"/>
-    <w:rPr>
-      <w:kern w:val="2"/>
-      <w14:ligatures w14:val="standardContextual"/>
-    </w:rPr>
-  </w:style>
-  <w:style w:type="paragraph" w:customStyle="1" w:styleId="8D819033F4844AD3943695A55AD5FA57">
-    <w:name w:val="8D819033F4844AD3943695A55AD5FA57"/>
-    <w:rsid w:val="00592E7B"/>
-    <w:rPr>
-      <w:kern w:val="2"/>
-      <w14:ligatures w14:val="standardContextual"/>
-    </w:rPr>
-  </w:style>
-  <w:style w:type="paragraph" w:customStyle="1" w:styleId="45EC1B5C73404CD0A749CD7FB8ADD051">
-    <w:name w:val="45EC1B5C73404CD0A749CD7FB8ADD051"/>
-    <w:rsid w:val="00592E7B"/>
-    <w:rPr>
-      <w:kern w:val="2"/>
-      <w14:ligatures w14:val="standardContextual"/>
-    </w:rPr>
-  </w:style>
-  <w:style w:type="paragraph" w:customStyle="1" w:styleId="A4282D6A6D174582A6E704B57AF0533E">
-    <w:name w:val="A4282D6A6D174582A6E704B57AF0533E"/>
-    <w:rsid w:val="00592E7B"/>
-    <w:rPr>
-      <w:kern w:val="2"/>
-      <w14:ligatures w14:val="standardContextual"/>
-    </w:rPr>
-  </w:style>
-  <w:style w:type="paragraph" w:customStyle="1" w:styleId="B78ADF525D764A02ABD964D5C50568B4">
-    <w:name w:val="B78ADF525D764A02ABD964D5C50568B4"/>
-    <w:rsid w:val="00592E7B"/>
-    <w:rPr>
-      <w:kern w:val="2"/>
-      <w14:ligatures w14:val="standardContextual"/>
-    </w:rPr>
-  </w:style>
-  <w:style w:type="paragraph" w:customStyle="1" w:styleId="AD430E8DFE6A47EFBB51CFBA7BF8FBDA">
-    <w:name w:val="AD430E8DFE6A47EFBB51CFBA7BF8FBDA"/>
-    <w:rsid w:val="00592E7B"/>
-    <w:rPr>
-      <w:kern w:val="2"/>
-      <w14:ligatures w14:val="standardContextual"/>
-    </w:rPr>
-  </w:style>
-  <w:style w:type="paragraph" w:customStyle="1" w:styleId="6D3F3136E357464DB891F495BEC7C62C">
-    <w:name w:val="6D3F3136E357464DB891F495BEC7C62C"/>
-    <w:rsid w:val="00592E7B"/>
-    <w:rPr>
-      <w:kern w:val="2"/>
-      <w14:ligatures w14:val="standardContextual"/>
-    </w:rPr>
-  </w:style>
-  <w:style w:type="paragraph" w:customStyle="1" w:styleId="FE42D19B558C4D608377847D6A20D6F5">
-    <w:name w:val="FE42D19B558C4D608377847D6A20D6F5"/>
-    <w:rsid w:val="00592E7B"/>
-    <w:rPr>
-      <w:kern w:val="2"/>
-      <w14:ligatures w14:val="standardContextual"/>
-    </w:rPr>
-  </w:style>
-  <w:style w:type="paragraph" w:customStyle="1" w:styleId="AB163E7F5DBB415B875F0BE5BD032FBE">
-    <w:name w:val="AB163E7F5DBB415B875F0BE5BD032FBE"/>
-    <w:rsid w:val="00592E7B"/>
-    <w:rPr>
-      <w:kern w:val="2"/>
-      <w14:ligatures w14:val="standardContextual"/>
-    </w:rPr>
-  </w:style>
-  <w:style w:type="paragraph" w:customStyle="1" w:styleId="1A09C74938B54B9283D1BF17D2C2B863">
-    <w:name w:val="1A09C74938B54B9283D1BF17D2C2B863"/>
-    <w:rsid w:val="00592E7B"/>
-    <w:rPr>
-      <w:kern w:val="2"/>
-      <w14:ligatures w14:val="standardContextual"/>
-    </w:rPr>
-  </w:style>
-  <w:style w:type="paragraph" w:customStyle="1" w:styleId="4E6CBCF4A9064F1CAD5EAF45C0EB9400">
-    <w:name w:val="4E6CBCF4A9064F1CAD5EAF45C0EB9400"/>
-    <w:rsid w:val="00592E7B"/>
-    <w:rPr>
-      <w:kern w:val="2"/>
-      <w14:ligatures w14:val="standardContextual"/>
-    </w:rPr>
-  </w:style>
-  <w:style w:type="paragraph" w:customStyle="1" w:styleId="617ED4EC0625476D8105AF94B12FE751">
-    <w:name w:val="617ED4EC0625476D8105AF94B12FE751"/>
-    <w:rsid w:val="00592E7B"/>
-    <w:rPr>
-      <w:kern w:val="2"/>
-      <w14:ligatures w14:val="standardContextual"/>
-    </w:rPr>
-  </w:style>
-  <w:style w:type="paragraph" w:customStyle="1" w:styleId="CAFE53DC2DD44B5CA5F9ED9545AAB95D">
-    <w:name w:val="CAFE53DC2DD44B5CA5F9ED9545AAB95D"/>
-    <w:rsid w:val="00592E7B"/>
-    <w:rPr>
-      <w:kern w:val="2"/>
-      <w14:ligatures w14:val="standardContextual"/>
-    </w:rPr>
-  </w:style>
-  <w:style w:type="paragraph" w:customStyle="1" w:styleId="35F7ACE96B5F421CA0238219EAD6BC17">
-    <w:name w:val="35F7ACE96B5F421CA0238219EAD6BC17"/>
-    <w:rsid w:val="00592E7B"/>
-    <w:rPr>
-      <w:kern w:val="2"/>
-      <w14:ligatures w14:val="standardContextual"/>
-    </w:rPr>
-  </w:style>
-  <w:style w:type="paragraph" w:customStyle="1" w:styleId="0BCC48D3681E40B4A97CCCD10C776EB5">
-    <w:name w:val="0BCC48D3681E40B4A97CCCD10C776EB5"/>
-    <w:rsid w:val="00592E7B"/>
-    <w:rPr>
-      <w:kern w:val="2"/>
-      <w14:ligatures w14:val="standardContextual"/>
-    </w:rPr>
-  </w:style>
-  <w:style w:type="paragraph" w:customStyle="1" w:styleId="3300306457C94D739C4DB046D4CD2B5C">
-    <w:name w:val="3300306457C94D739C4DB046D4CD2B5C"/>
-    <w:rsid w:val="00592E7B"/>
-    <w:rPr>
-      <w:kern w:val="2"/>
-      <w14:ligatures w14:val="standardContextual"/>
-    </w:rPr>
-  </w:style>
-  <w:style w:type="paragraph" w:customStyle="1" w:styleId="2827B5ADD4C546109CE7C961D1337582">
-    <w:name w:val="2827B5ADD4C546109CE7C961D1337582"/>
     <w:rsid w:val="00592E7B"/>
     <w:rPr>
       <w:kern w:val="2"/>
@@ -28880,568 +28848,8 @@
       <w:lang w:eastAsia="ja-JP"/>
     </w:rPr>
   </w:style>
-  <w:style w:type="paragraph" w:customStyle="1" w:styleId="35F7ACE96B5F421CA0238219EAD6BC171">
-    <w:name w:val="35F7ACE96B5F421CA0238219EAD6BC171"/>
-    <w:rsid w:val="00592E7B"/>
-    <w:pPr>
-      <w:keepNext/>
-      <w:keepLines/>
-      <w:spacing w:before="120" w:after="0" w:line="240" w:lineRule="auto"/>
-      <w:outlineLvl w:val="0"/>
-    </w:pPr>
-    <w:rPr>
-      <w:rFonts w:asciiTheme="majorHAnsi" w:eastAsiaTheme="majorEastAsia" w:hAnsiTheme="majorHAnsi" w:cs="Tahoma (Headings CS)"/>
-      <w:caps/>
-      <w:color w:val="000000" w:themeColor="text1"/>
-      <w:spacing w:val="10"/>
-      <w:szCs w:val="28"/>
-      <w:lang w:eastAsia="ja-JP"/>
-    </w:rPr>
-  </w:style>
-  <w:style w:type="paragraph" w:customStyle="1" w:styleId="35F7ACE96B5F421CA0238219EAD6BC172">
-    <w:name w:val="35F7ACE96B5F421CA0238219EAD6BC172"/>
-    <w:rsid w:val="00592E7B"/>
-    <w:pPr>
-      <w:keepNext/>
-      <w:keepLines/>
-      <w:spacing w:before="120" w:after="0" w:line="240" w:lineRule="auto"/>
-      <w:outlineLvl w:val="0"/>
-    </w:pPr>
-    <w:rPr>
-      <w:rFonts w:asciiTheme="majorHAnsi" w:eastAsiaTheme="majorEastAsia" w:hAnsiTheme="majorHAnsi" w:cs="Tahoma (Headings CS)"/>
-      <w:caps/>
-      <w:color w:val="000000" w:themeColor="text1"/>
-      <w:spacing w:val="10"/>
-      <w:szCs w:val="28"/>
-      <w:lang w:eastAsia="ja-JP"/>
-    </w:rPr>
-  </w:style>
-  <w:style w:type="character" w:customStyle="1" w:styleId="NotBold">
-    <w:name w:val="Not Bold"/>
-    <w:uiPriority w:val="1"/>
-    <w:qFormat/>
-    <w:rsid w:val="0064276E"/>
-    <w:rPr>
-      <w:b/>
-    </w:rPr>
-  </w:style>
-  <w:style w:type="paragraph" w:customStyle="1" w:styleId="A000F6DCE41F47D58E7CE116A6949B201">
-    <w:name w:val="A000F6DCE41F47D58E7CE116A6949B201"/>
-    <w:rsid w:val="00592E7B"/>
-    <w:pPr>
-      <w:keepNext/>
-      <w:keepLines/>
-      <w:tabs>
-        <w:tab w:val="left" w:pos="2794"/>
-      </w:tabs>
-      <w:spacing w:before="120" w:after="0" w:line="240" w:lineRule="auto"/>
-      <w:outlineLvl w:val="1"/>
-    </w:pPr>
-    <w:rPr>
-      <w:rFonts w:ascii="Calibri" w:eastAsiaTheme="majorEastAsia" w:hAnsi="Calibri" w:cstheme="majorBidi"/>
-      <w:b/>
-      <w:color w:val="000000" w:themeColor="text1"/>
-      <w:szCs w:val="24"/>
-      <w:lang w:eastAsia="ja-JP"/>
-    </w:rPr>
-  </w:style>
-  <w:style w:type="paragraph" w:customStyle="1" w:styleId="B78ADF525D764A02ABD964D5C50568B41">
-    <w:name w:val="B78ADF525D764A02ABD964D5C50568B41"/>
-    <w:rsid w:val="00592E7B"/>
-    <w:pPr>
-      <w:keepNext/>
-      <w:keepLines/>
-      <w:tabs>
-        <w:tab w:val="left" w:pos="2794"/>
-      </w:tabs>
-      <w:spacing w:before="120" w:after="0" w:line="240" w:lineRule="auto"/>
-      <w:outlineLvl w:val="1"/>
-    </w:pPr>
-    <w:rPr>
-      <w:rFonts w:ascii="Calibri" w:eastAsiaTheme="majorEastAsia" w:hAnsi="Calibri" w:cstheme="majorBidi"/>
-      <w:b/>
-      <w:color w:val="000000" w:themeColor="text1"/>
-      <w:szCs w:val="24"/>
-      <w:lang w:eastAsia="ja-JP"/>
-    </w:rPr>
-  </w:style>
-  <w:style w:type="paragraph" w:customStyle="1" w:styleId="1A09C74938B54B9283D1BF17D2C2B8631">
-    <w:name w:val="1A09C74938B54B9283D1BF17D2C2B8631"/>
-    <w:rsid w:val="00592E7B"/>
-    <w:pPr>
-      <w:keepNext/>
-      <w:keepLines/>
-      <w:tabs>
-        <w:tab w:val="left" w:pos="2794"/>
-      </w:tabs>
-      <w:spacing w:before="120" w:after="0" w:line="240" w:lineRule="auto"/>
-      <w:outlineLvl w:val="1"/>
-    </w:pPr>
-    <w:rPr>
-      <w:rFonts w:ascii="Calibri" w:eastAsiaTheme="majorEastAsia" w:hAnsi="Calibri" w:cstheme="majorBidi"/>
-      <w:b/>
-      <w:color w:val="000000" w:themeColor="text1"/>
-      <w:szCs w:val="24"/>
-      <w:lang w:eastAsia="ja-JP"/>
-    </w:rPr>
-  </w:style>
-  <w:style w:type="paragraph" w:customStyle="1" w:styleId="35F7ACE96B5F421CA0238219EAD6BC173">
-    <w:name w:val="35F7ACE96B5F421CA0238219EAD6BC173"/>
-    <w:rsid w:val="00592E7B"/>
-    <w:pPr>
-      <w:keepNext/>
-      <w:keepLines/>
-      <w:spacing w:before="120" w:after="0" w:line="240" w:lineRule="auto"/>
-      <w:outlineLvl w:val="0"/>
-    </w:pPr>
-    <w:rPr>
-      <w:rFonts w:asciiTheme="majorHAnsi" w:eastAsiaTheme="majorEastAsia" w:hAnsiTheme="majorHAnsi" w:cs="Tahoma (Headings CS)"/>
-      <w:caps/>
-      <w:color w:val="000000" w:themeColor="text1"/>
-      <w:spacing w:val="10"/>
-      <w:szCs w:val="28"/>
-      <w:lang w:eastAsia="ja-JP"/>
-    </w:rPr>
-  </w:style>
-  <w:style w:type="paragraph" w:customStyle="1" w:styleId="A000F6DCE41F47D58E7CE116A6949B202">
-    <w:name w:val="A000F6DCE41F47D58E7CE116A6949B202"/>
-    <w:rsid w:val="001B3AB2"/>
-    <w:pPr>
-      <w:keepNext/>
-      <w:keepLines/>
-      <w:tabs>
-        <w:tab w:val="left" w:pos="2794"/>
-      </w:tabs>
-      <w:spacing w:before="120" w:after="0" w:line="240" w:lineRule="auto"/>
-      <w:outlineLvl w:val="1"/>
-    </w:pPr>
-    <w:rPr>
-      <w:rFonts w:ascii="Calibri" w:eastAsiaTheme="majorEastAsia" w:hAnsi="Calibri" w:cstheme="majorBidi"/>
-      <w:b/>
-      <w:color w:val="000000" w:themeColor="text1"/>
-      <w:szCs w:val="24"/>
-      <w:lang w:eastAsia="ja-JP"/>
-    </w:rPr>
-  </w:style>
-  <w:style w:type="paragraph" w:customStyle="1" w:styleId="B78ADF525D764A02ABD964D5C50568B42">
-    <w:name w:val="B78ADF525D764A02ABD964D5C50568B42"/>
-    <w:rsid w:val="001B3AB2"/>
-    <w:pPr>
-      <w:keepNext/>
-      <w:keepLines/>
-      <w:tabs>
-        <w:tab w:val="left" w:pos="2794"/>
-      </w:tabs>
-      <w:spacing w:before="120" w:after="0" w:line="240" w:lineRule="auto"/>
-      <w:outlineLvl w:val="1"/>
-    </w:pPr>
-    <w:rPr>
-      <w:rFonts w:ascii="Calibri" w:eastAsiaTheme="majorEastAsia" w:hAnsi="Calibri" w:cstheme="majorBidi"/>
-      <w:b/>
-      <w:color w:val="000000" w:themeColor="text1"/>
-      <w:szCs w:val="24"/>
-      <w:lang w:eastAsia="ja-JP"/>
-    </w:rPr>
-  </w:style>
-  <w:style w:type="paragraph" w:customStyle="1" w:styleId="1A09C74938B54B9283D1BF17D2C2B8632">
-    <w:name w:val="1A09C74938B54B9283D1BF17D2C2B8632"/>
-    <w:rsid w:val="001B3AB2"/>
-    <w:pPr>
-      <w:keepNext/>
-      <w:keepLines/>
-      <w:tabs>
-        <w:tab w:val="left" w:pos="2794"/>
-      </w:tabs>
-      <w:spacing w:before="120" w:after="0" w:line="240" w:lineRule="auto"/>
-      <w:outlineLvl w:val="1"/>
-    </w:pPr>
-    <w:rPr>
-      <w:rFonts w:ascii="Calibri" w:eastAsiaTheme="majorEastAsia" w:hAnsi="Calibri" w:cstheme="majorBidi"/>
-      <w:b/>
-      <w:color w:val="000000" w:themeColor="text1"/>
-      <w:szCs w:val="24"/>
-      <w:lang w:eastAsia="ja-JP"/>
-    </w:rPr>
-  </w:style>
-  <w:style w:type="paragraph" w:customStyle="1" w:styleId="35F7ACE96B5F421CA0238219EAD6BC174">
-    <w:name w:val="35F7ACE96B5F421CA0238219EAD6BC174"/>
-    <w:rsid w:val="001B3AB2"/>
-    <w:pPr>
-      <w:keepNext/>
-      <w:keepLines/>
-      <w:spacing w:before="120" w:after="0" w:line="240" w:lineRule="auto"/>
-      <w:outlineLvl w:val="0"/>
-    </w:pPr>
-    <w:rPr>
-      <w:rFonts w:asciiTheme="majorHAnsi" w:eastAsiaTheme="majorEastAsia" w:hAnsiTheme="majorHAnsi" w:cs="Tahoma (Headings CS)"/>
-      <w:caps/>
-      <w:color w:val="000000" w:themeColor="text1"/>
-      <w:spacing w:val="10"/>
-      <w:szCs w:val="28"/>
-      <w:lang w:eastAsia="ja-JP"/>
-    </w:rPr>
-  </w:style>
-  <w:style w:type="paragraph" w:customStyle="1" w:styleId="2E8CEAF3EE484129AF3837D95B86C70F1">
-    <w:name w:val="2E8CEAF3EE484129AF3837D95B86C70F1"/>
-    <w:rsid w:val="00DF4FB3"/>
-    <w:pPr>
-      <w:spacing w:after="0" w:line="240" w:lineRule="auto"/>
-      <w:jc w:val="right"/>
-    </w:pPr>
-    <w:rPr>
-      <w:rFonts w:cs="Tahoma (Body CS)"/>
-      <w:caps/>
-      <w:color w:val="000000" w:themeColor="text1"/>
-      <w:spacing w:val="10"/>
-      <w:szCs w:val="20"/>
-      <w:lang w:eastAsia="ja-JP"/>
-    </w:rPr>
-  </w:style>
-  <w:style w:type="paragraph" w:customStyle="1" w:styleId="E428B2FB69C44D5C99DF6B83581E21841">
-    <w:name w:val="E428B2FB69C44D5C99DF6B83581E21841"/>
-    <w:rsid w:val="00DF4FB3"/>
-    <w:pPr>
-      <w:spacing w:after="0" w:line="240" w:lineRule="auto"/>
-      <w:jc w:val="right"/>
-    </w:pPr>
-    <w:rPr>
-      <w:rFonts w:cs="Tahoma (Body CS)"/>
-      <w:caps/>
-      <w:color w:val="000000" w:themeColor="text1"/>
-      <w:spacing w:val="10"/>
-      <w:szCs w:val="20"/>
-      <w:lang w:eastAsia="ja-JP"/>
-    </w:rPr>
-  </w:style>
-  <w:style w:type="paragraph" w:customStyle="1" w:styleId="00E600B9EFC545EDA951D725A2FE6CA21">
-    <w:name w:val="00E600B9EFC545EDA951D725A2FE6CA21"/>
-    <w:rsid w:val="00DF4FB3"/>
-    <w:pPr>
-      <w:keepNext/>
-      <w:keepLines/>
-      <w:spacing w:before="120" w:after="0" w:line="240" w:lineRule="auto"/>
-      <w:outlineLvl w:val="0"/>
-    </w:pPr>
-    <w:rPr>
-      <w:rFonts w:asciiTheme="majorHAnsi" w:eastAsiaTheme="majorEastAsia" w:hAnsiTheme="majorHAnsi" w:cs="Tahoma (Headings CS)"/>
-      <w:caps/>
-      <w:color w:val="000000" w:themeColor="text1"/>
-      <w:spacing w:val="10"/>
-      <w:szCs w:val="28"/>
-      <w:lang w:eastAsia="ja-JP"/>
-    </w:rPr>
-  </w:style>
-  <w:style w:type="paragraph" w:customStyle="1" w:styleId="A000F6DCE41F47D58E7CE116A6949B203">
-    <w:name w:val="A000F6DCE41F47D58E7CE116A6949B203"/>
-    <w:rsid w:val="00DF4FB3"/>
-    <w:pPr>
-      <w:keepNext/>
-      <w:keepLines/>
-      <w:tabs>
-        <w:tab w:val="left" w:pos="2794"/>
-      </w:tabs>
-      <w:spacing w:before="120" w:after="0" w:line="240" w:lineRule="auto"/>
-      <w:outlineLvl w:val="1"/>
-    </w:pPr>
-    <w:rPr>
-      <w:rFonts w:ascii="Calibri" w:eastAsiaTheme="majorEastAsia" w:hAnsi="Calibri" w:cstheme="majorBidi"/>
-      <w:b/>
-      <w:color w:val="000000" w:themeColor="text1"/>
-      <w:szCs w:val="24"/>
-      <w:lang w:eastAsia="ja-JP"/>
-    </w:rPr>
-  </w:style>
-  <w:style w:type="paragraph" w:customStyle="1" w:styleId="B78ADF525D764A02ABD964D5C50568B43">
-    <w:name w:val="B78ADF525D764A02ABD964D5C50568B43"/>
-    <w:rsid w:val="00DF4FB3"/>
-    <w:pPr>
-      <w:keepNext/>
-      <w:keepLines/>
-      <w:tabs>
-        <w:tab w:val="left" w:pos="2794"/>
-      </w:tabs>
-      <w:spacing w:before="120" w:after="0" w:line="240" w:lineRule="auto"/>
-      <w:outlineLvl w:val="1"/>
-    </w:pPr>
-    <w:rPr>
-      <w:rFonts w:ascii="Calibri" w:eastAsiaTheme="majorEastAsia" w:hAnsi="Calibri" w:cstheme="majorBidi"/>
-      <w:b/>
-      <w:color w:val="000000" w:themeColor="text1"/>
-      <w:szCs w:val="24"/>
-      <w:lang w:eastAsia="ja-JP"/>
-    </w:rPr>
-  </w:style>
-  <w:style w:type="paragraph" w:customStyle="1" w:styleId="1A09C74938B54B9283D1BF17D2C2B8633">
-    <w:name w:val="1A09C74938B54B9283D1BF17D2C2B8633"/>
-    <w:rsid w:val="00DF4FB3"/>
-    <w:pPr>
-      <w:keepNext/>
-      <w:keepLines/>
-      <w:tabs>
-        <w:tab w:val="left" w:pos="2794"/>
-      </w:tabs>
-      <w:spacing w:before="120" w:after="0" w:line="240" w:lineRule="auto"/>
-      <w:outlineLvl w:val="1"/>
-    </w:pPr>
-    <w:rPr>
-      <w:rFonts w:ascii="Calibri" w:eastAsiaTheme="majorEastAsia" w:hAnsi="Calibri" w:cstheme="majorBidi"/>
-      <w:b/>
-      <w:color w:val="000000" w:themeColor="text1"/>
-      <w:szCs w:val="24"/>
-      <w:lang w:eastAsia="ja-JP"/>
-    </w:rPr>
-  </w:style>
-  <w:style w:type="paragraph" w:customStyle="1" w:styleId="35F7ACE96B5F421CA0238219EAD6BC175">
-    <w:name w:val="35F7ACE96B5F421CA0238219EAD6BC175"/>
-    <w:rsid w:val="00DF4FB3"/>
-    <w:pPr>
-      <w:keepNext/>
-      <w:keepLines/>
-      <w:spacing w:before="120" w:after="0" w:line="240" w:lineRule="auto"/>
-      <w:outlineLvl w:val="0"/>
-    </w:pPr>
-    <w:rPr>
-      <w:rFonts w:asciiTheme="majorHAnsi" w:eastAsiaTheme="majorEastAsia" w:hAnsiTheme="majorHAnsi" w:cs="Tahoma (Headings CS)"/>
-      <w:caps/>
-      <w:color w:val="000000" w:themeColor="text1"/>
-      <w:spacing w:val="10"/>
-      <w:szCs w:val="28"/>
-      <w:lang w:eastAsia="ja-JP"/>
-    </w:rPr>
-  </w:style>
-  <w:style w:type="paragraph" w:customStyle="1" w:styleId="E428B2FB69C44D5C99DF6B83581E21842">
-    <w:name w:val="E428B2FB69C44D5C99DF6B83581E21842"/>
-    <w:rsid w:val="0064276E"/>
-    <w:pPr>
-      <w:spacing w:after="0" w:line="240" w:lineRule="auto"/>
-      <w:jc w:val="right"/>
-    </w:pPr>
-    <w:rPr>
-      <w:rFonts w:cs="Tahoma (Body CS)"/>
-      <w:caps/>
-      <w:color w:val="000000" w:themeColor="text1"/>
-      <w:spacing w:val="10"/>
-      <w:szCs w:val="20"/>
-      <w:lang w:eastAsia="ja-JP"/>
-    </w:rPr>
-  </w:style>
-  <w:style w:type="paragraph" w:customStyle="1" w:styleId="00E600B9EFC545EDA951D725A2FE6CA22">
-    <w:name w:val="00E600B9EFC545EDA951D725A2FE6CA22"/>
-    <w:rsid w:val="0064276E"/>
-    <w:pPr>
-      <w:keepNext/>
-      <w:keepLines/>
-      <w:spacing w:before="120" w:after="0" w:line="240" w:lineRule="auto"/>
-      <w:outlineLvl w:val="0"/>
-    </w:pPr>
-    <w:rPr>
-      <w:rFonts w:asciiTheme="majorHAnsi" w:eastAsiaTheme="majorEastAsia" w:hAnsiTheme="majorHAnsi" w:cs="Tahoma (Headings CS)"/>
-      <w:caps/>
-      <w:color w:val="000000" w:themeColor="text1"/>
-      <w:spacing w:val="10"/>
-      <w:szCs w:val="28"/>
-      <w:lang w:eastAsia="ja-JP"/>
-    </w:rPr>
-  </w:style>
-  <w:style w:type="paragraph" w:customStyle="1" w:styleId="A000F6DCE41F47D58E7CE116A6949B204">
-    <w:name w:val="A000F6DCE41F47D58E7CE116A6949B204"/>
-    <w:rsid w:val="0064276E"/>
-    <w:pPr>
-      <w:keepNext/>
-      <w:keepLines/>
-      <w:tabs>
-        <w:tab w:val="left" w:pos="2794"/>
-      </w:tabs>
-      <w:spacing w:before="120" w:after="0" w:line="240" w:lineRule="auto"/>
-      <w:outlineLvl w:val="1"/>
-    </w:pPr>
-    <w:rPr>
-      <w:rFonts w:ascii="Calibri" w:eastAsiaTheme="majorEastAsia" w:hAnsi="Calibri" w:cstheme="majorBidi"/>
-      <w:b/>
-      <w:color w:val="000000" w:themeColor="text1"/>
-      <w:szCs w:val="24"/>
-      <w:lang w:eastAsia="ja-JP"/>
-    </w:rPr>
-  </w:style>
-  <w:style w:type="paragraph" w:customStyle="1" w:styleId="B78ADF525D764A02ABD964D5C50568B44">
-    <w:name w:val="B78ADF525D764A02ABD964D5C50568B44"/>
-    <w:rsid w:val="0064276E"/>
-    <w:pPr>
-      <w:keepNext/>
-      <w:keepLines/>
-      <w:tabs>
-        <w:tab w:val="left" w:pos="2794"/>
-      </w:tabs>
-      <w:spacing w:before="120" w:after="0" w:line="240" w:lineRule="auto"/>
-      <w:outlineLvl w:val="1"/>
-    </w:pPr>
-    <w:rPr>
-      <w:rFonts w:ascii="Calibri" w:eastAsiaTheme="majorEastAsia" w:hAnsi="Calibri" w:cstheme="majorBidi"/>
-      <w:b/>
-      <w:color w:val="000000" w:themeColor="text1"/>
-      <w:szCs w:val="24"/>
-      <w:lang w:eastAsia="ja-JP"/>
-    </w:rPr>
-  </w:style>
-  <w:style w:type="paragraph" w:customStyle="1" w:styleId="1A09C74938B54B9283D1BF17D2C2B8634">
-    <w:name w:val="1A09C74938B54B9283D1BF17D2C2B8634"/>
-    <w:rsid w:val="0064276E"/>
-    <w:pPr>
-      <w:keepNext/>
-      <w:keepLines/>
-      <w:tabs>
-        <w:tab w:val="left" w:pos="2794"/>
-      </w:tabs>
-      <w:spacing w:before="120" w:after="0" w:line="240" w:lineRule="auto"/>
-      <w:outlineLvl w:val="1"/>
-    </w:pPr>
-    <w:rPr>
-      <w:rFonts w:ascii="Calibri" w:eastAsiaTheme="majorEastAsia" w:hAnsi="Calibri" w:cstheme="majorBidi"/>
-      <w:b/>
-      <w:color w:val="000000" w:themeColor="text1"/>
-      <w:szCs w:val="24"/>
-      <w:lang w:eastAsia="ja-JP"/>
-    </w:rPr>
-  </w:style>
-  <w:style w:type="paragraph" w:customStyle="1" w:styleId="35F7ACE96B5F421CA0238219EAD6BC176">
-    <w:name w:val="35F7ACE96B5F421CA0238219EAD6BC176"/>
-    <w:rsid w:val="0064276E"/>
-    <w:pPr>
-      <w:keepNext/>
-      <w:keepLines/>
-      <w:spacing w:before="120" w:after="0" w:line="240" w:lineRule="auto"/>
-      <w:outlineLvl w:val="0"/>
-    </w:pPr>
-    <w:rPr>
-      <w:rFonts w:asciiTheme="majorHAnsi" w:eastAsiaTheme="majorEastAsia" w:hAnsiTheme="majorHAnsi" w:cs="Tahoma (Headings CS)"/>
-      <w:caps/>
-      <w:color w:val="000000" w:themeColor="text1"/>
-      <w:spacing w:val="10"/>
-      <w:szCs w:val="28"/>
-      <w:lang w:eastAsia="ja-JP"/>
-    </w:rPr>
-  </w:style>
   <w:style w:type="paragraph" w:customStyle="1" w:styleId="7BBF0A1A6DDB064E923AB7715C314980">
     <w:name w:val="7BBF0A1A6DDB064E923AB7715C314980"/>
-    <w:rsid w:val="0064276E"/>
-    <w:pPr>
-      <w:widowControl w:val="0"/>
-      <w:wordWrap w:val="0"/>
-      <w:autoSpaceDE w:val="0"/>
-      <w:autoSpaceDN w:val="0"/>
-      <w:spacing w:line="240" w:lineRule="auto"/>
-    </w:pPr>
-    <w:rPr>
-      <w:kern w:val="2"/>
-      <w:szCs w:val="24"/>
-      <w:lang w:eastAsia="ko-KR"/>
-      <w14:ligatures w14:val="standardContextual"/>
-    </w:rPr>
-  </w:style>
-  <w:style w:type="paragraph" w:customStyle="1" w:styleId="EABBF3F5A2CB16448D68FDDDD70A694C">
-    <w:name w:val="EABBF3F5A2CB16448D68FDDDD70A694C"/>
-    <w:rsid w:val="0064276E"/>
-    <w:pPr>
-      <w:widowControl w:val="0"/>
-      <w:wordWrap w:val="0"/>
-      <w:autoSpaceDE w:val="0"/>
-      <w:autoSpaceDN w:val="0"/>
-      <w:spacing w:line="240" w:lineRule="auto"/>
-    </w:pPr>
-    <w:rPr>
-      <w:kern w:val="2"/>
-      <w:szCs w:val="24"/>
-      <w:lang w:eastAsia="ko-KR"/>
-      <w14:ligatures w14:val="standardContextual"/>
-    </w:rPr>
-  </w:style>
-  <w:style w:type="paragraph" w:customStyle="1" w:styleId="86CBECE20ECDD34AA9622B60D8E1BE0F">
-    <w:name w:val="86CBECE20ECDD34AA9622B60D8E1BE0F"/>
-    <w:rsid w:val="0064276E"/>
-    <w:pPr>
-      <w:widowControl w:val="0"/>
-      <w:wordWrap w:val="0"/>
-      <w:autoSpaceDE w:val="0"/>
-      <w:autoSpaceDN w:val="0"/>
-      <w:spacing w:line="240" w:lineRule="auto"/>
-    </w:pPr>
-    <w:rPr>
-      <w:kern w:val="2"/>
-      <w:szCs w:val="24"/>
-      <w:lang w:eastAsia="ko-KR"/>
-      <w14:ligatures w14:val="standardContextual"/>
-    </w:rPr>
-  </w:style>
-  <w:style w:type="paragraph" w:customStyle="1" w:styleId="33CBDFDCACF7AE4A9CA9BDCF582BAFF6">
-    <w:name w:val="33CBDFDCACF7AE4A9CA9BDCF582BAFF6"/>
-    <w:rsid w:val="0064276E"/>
-    <w:pPr>
-      <w:widowControl w:val="0"/>
-      <w:wordWrap w:val="0"/>
-      <w:autoSpaceDE w:val="0"/>
-      <w:autoSpaceDN w:val="0"/>
-      <w:spacing w:line="240" w:lineRule="auto"/>
-    </w:pPr>
-    <w:rPr>
-      <w:kern w:val="2"/>
-      <w:szCs w:val="24"/>
-      <w:lang w:eastAsia="ko-KR"/>
-      <w14:ligatures w14:val="standardContextual"/>
-    </w:rPr>
-  </w:style>
-  <w:style w:type="paragraph" w:customStyle="1" w:styleId="20B3C33772D2354E8C0A636FC1630A9E">
-    <w:name w:val="20B3C33772D2354E8C0A636FC1630A9E"/>
-    <w:rsid w:val="0064276E"/>
-    <w:pPr>
-      <w:widowControl w:val="0"/>
-      <w:wordWrap w:val="0"/>
-      <w:autoSpaceDE w:val="0"/>
-      <w:autoSpaceDN w:val="0"/>
-      <w:spacing w:line="240" w:lineRule="auto"/>
-    </w:pPr>
-    <w:rPr>
-      <w:kern w:val="2"/>
-      <w:szCs w:val="24"/>
-      <w:lang w:eastAsia="ko-KR"/>
-      <w14:ligatures w14:val="standardContextual"/>
-    </w:rPr>
-  </w:style>
-  <w:style w:type="paragraph" w:customStyle="1" w:styleId="96666D02E707E941B532AA745D433496">
-    <w:name w:val="96666D02E707E941B532AA745D433496"/>
-    <w:rsid w:val="0064276E"/>
-    <w:pPr>
-      <w:widowControl w:val="0"/>
-      <w:wordWrap w:val="0"/>
-      <w:autoSpaceDE w:val="0"/>
-      <w:autoSpaceDN w:val="0"/>
-      <w:spacing w:line="240" w:lineRule="auto"/>
-    </w:pPr>
-    <w:rPr>
-      <w:kern w:val="2"/>
-      <w:szCs w:val="24"/>
-      <w:lang w:eastAsia="ko-KR"/>
-      <w14:ligatures w14:val="standardContextual"/>
-    </w:rPr>
-  </w:style>
-  <w:style w:type="paragraph" w:customStyle="1" w:styleId="BA3A6DFB0CA87F4BA875FAFD0E30B051">
-    <w:name w:val="BA3A6DFB0CA87F4BA875FAFD0E30B051"/>
-    <w:rsid w:val="0064276E"/>
-    <w:pPr>
-      <w:widowControl w:val="0"/>
-      <w:wordWrap w:val="0"/>
-      <w:autoSpaceDE w:val="0"/>
-      <w:autoSpaceDN w:val="0"/>
-      <w:spacing w:line="240" w:lineRule="auto"/>
-    </w:pPr>
-    <w:rPr>
-      <w:kern w:val="2"/>
-      <w:szCs w:val="24"/>
-      <w:lang w:eastAsia="ko-KR"/>
-      <w14:ligatures w14:val="standardContextual"/>
-    </w:rPr>
-  </w:style>
-  <w:style w:type="paragraph" w:customStyle="1" w:styleId="FEC92AAC6281ED4983CDAF8B8F91D700">
-    <w:name w:val="FEC92AAC6281ED4983CDAF8B8F91D700"/>
     <w:rsid w:val="0064276E"/>
     <w:pPr>
       <w:widowControl w:val="0"/>
@@ -29669,35 +29077,10 @@
 </file>
 
 <file path=customXml/item1.xml><?xml version="1.0" encoding="utf-8"?>
-<?mso-contentType ?>
-<FormTemplates xmlns="http://schemas.microsoft.com/sharepoint/v3/contenttype/forms">
-  <Display>DocumentLibraryForm</Display>
-  <Edit>DocumentLibraryForm</Edit>
-  <New>DocumentLibraryForm</New>
-</FormTemplates>
+<b:Sources xmlns:b="http://schemas.openxmlformats.org/officeDocument/2006/bibliography" xmlns="http://schemas.openxmlformats.org/officeDocument/2006/bibliography" SelectedStyle="/APASixthEditionOfficeOnline.xsl" StyleName="APA" Version="6"/>
 </file>
 
 <file path=customXml/item2.xml><?xml version="1.0" encoding="utf-8"?>
-<p:properties xmlns:p="http://schemas.microsoft.com/office/2006/metadata/properties" xmlns:xsi="http://www.w3.org/2001/XMLSchema-instance" xmlns:pc="http://schemas.microsoft.com/office/infopath/2007/PartnerControls">
-  <documentManagement>
-    <Background xmlns="71af3243-3dd4-4a8d-8c0d-dd76da1f02a5">false</Background>
-    <Status xmlns="71af3243-3dd4-4a8d-8c0d-dd76da1f02a5">Not started</Status>
-    <_ip_UnifiedCompliancePolicyUIAction xmlns="http://schemas.microsoft.com/sharepoint/v3" xsi:nil="true"/>
-    <Image xmlns="71af3243-3dd4-4a8d-8c0d-dd76da1f02a5">
-      <Url xsi:nil="true"/>
-      <Description xsi:nil="true"/>
-    </Image>
-    <_ip_UnifiedCompliancePolicyProperties xmlns="http://schemas.microsoft.com/sharepoint/v3" xsi:nil="true"/>
-    <ImageTagsTaxHTField xmlns="71af3243-3dd4-4a8d-8c0d-dd76da1f02a5">
-      <Terms xmlns="http://schemas.microsoft.com/office/infopath/2007/PartnerControls"/>
-    </ImageTagsTaxHTField>
-    <TaxCatchAll xmlns="230e9df3-be65-4c73-a93b-d1236ebd677e" xsi:nil="true"/>
-    <MediaServiceKeyPoints xmlns="71af3243-3dd4-4a8d-8c0d-dd76da1f02a5" xsi:nil="true"/>
-  </documentManagement>
-</p:properties>
-</file>
-
-<file path=customXml/item3.xml><?xml version="1.0" encoding="utf-8"?>
 <ct:contentTypeSchema xmlns:ct="http://schemas.microsoft.com/office/2006/metadata/contentType" xmlns:ma="http://schemas.microsoft.com/office/2006/metadata/properties/metaAttributes" ct:_="" ma:_="" ma:contentTypeName="Document" ma:contentTypeID="0x01010079F111ED35F8CC479449609E8A0923A6" ma:contentTypeVersion="28" ma:contentTypeDescription="Create a new document." ma:contentTypeScope="" ma:versionID="60f5a4f2d2b0abadcf532d48ebf9cb71">
   <xsd:schema xmlns:xsd="http://www.w3.org/2001/XMLSchema" xmlns:xs="http://www.w3.org/2001/XMLSchema" xmlns:p="http://schemas.microsoft.com/office/2006/metadata/properties" xmlns:ns1="http://schemas.microsoft.com/sharepoint/v3" xmlns:ns2="71af3243-3dd4-4a8d-8c0d-dd76da1f02a5" xmlns:ns3="16c05727-aa75-4e4a-9b5f-8a80a1165891" xmlns:ns4="230e9df3-be65-4c73-a93b-d1236ebd677e" targetNamespace="http://schemas.microsoft.com/office/2006/metadata/properties" ma:root="true" ma:fieldsID="7dd78129e6a1811f84807ad11c651531" ns1:_="" ns2:_="" ns3:_="" ns4:_="">
     <xsd:import namespace="http://schemas.microsoft.com/sharepoint/v3"/>
@@ -30009,31 +29392,44 @@
 </ct:contentTypeSchema>
 </file>
 
+<file path=customXml/item3.xml><?xml version="1.0" encoding="utf-8"?>
+<p:properties xmlns:p="http://schemas.microsoft.com/office/2006/metadata/properties" xmlns:xsi="http://www.w3.org/2001/XMLSchema-instance" xmlns:pc="http://schemas.microsoft.com/office/infopath/2007/PartnerControls">
+  <documentManagement>
+    <Background xmlns="71af3243-3dd4-4a8d-8c0d-dd76da1f02a5">false</Background>
+    <Status xmlns="71af3243-3dd4-4a8d-8c0d-dd76da1f02a5">Not started</Status>
+    <_ip_UnifiedCompliancePolicyUIAction xmlns="http://schemas.microsoft.com/sharepoint/v3" xsi:nil="true"/>
+    <Image xmlns="71af3243-3dd4-4a8d-8c0d-dd76da1f02a5">
+      <Url xsi:nil="true"/>
+      <Description xsi:nil="true"/>
+    </Image>
+    <_ip_UnifiedCompliancePolicyProperties xmlns="http://schemas.microsoft.com/sharepoint/v3" xsi:nil="true"/>
+    <ImageTagsTaxHTField xmlns="71af3243-3dd4-4a8d-8c0d-dd76da1f02a5">
+      <Terms xmlns="http://schemas.microsoft.com/office/infopath/2007/PartnerControls"/>
+    </ImageTagsTaxHTField>
+    <TaxCatchAll xmlns="230e9df3-be65-4c73-a93b-d1236ebd677e" xsi:nil="true"/>
+    <MediaServiceKeyPoints xmlns="71af3243-3dd4-4a8d-8c0d-dd76da1f02a5" xsi:nil="true"/>
+  </documentManagement>
+</p:properties>
+</file>
+
 <file path=customXml/item4.xml><?xml version="1.0" encoding="utf-8"?>
-<b:Sources xmlns:b="http://schemas.openxmlformats.org/officeDocument/2006/bibliography" xmlns="http://schemas.openxmlformats.org/officeDocument/2006/bibliography" SelectedStyle="/APASixthEditionOfficeOnline.xsl" StyleName="APA" Version="6"/>
+<?mso-contentType ?>
+<FormTemplates xmlns="http://schemas.microsoft.com/sharepoint/v3/contenttype/forms">
+  <Display>DocumentLibraryForm</Display>
+  <Edit>DocumentLibraryForm</Edit>
+  <New>DocumentLibraryForm</New>
+</FormTemplates>
 </file>
 
 <file path=customXml/itemProps1.xml><?xml version="1.0" encoding="utf-8"?>
-<ds:datastoreItem xmlns:ds="http://schemas.openxmlformats.org/officeDocument/2006/customXml" ds:itemID="{5D9ED3FD-0EE3-43B5-B701-56BB60CEE482}">
+<ds:datastoreItem xmlns:ds="http://schemas.openxmlformats.org/officeDocument/2006/customXml" ds:itemID="{74243780-139D-3248-8F85-08286809EA3C}">
   <ds:schemaRefs>
-    <ds:schemaRef ds:uri="http://schemas.microsoft.com/sharepoint/v3/contenttype/forms"/>
+    <ds:schemaRef ds:uri="http://schemas.openxmlformats.org/officeDocument/2006/bibliography"/>
   </ds:schemaRefs>
 </ds:datastoreItem>
 </file>
 
 <file path=customXml/itemProps2.xml><?xml version="1.0" encoding="utf-8"?>
-<ds:datastoreItem xmlns:ds="http://schemas.openxmlformats.org/officeDocument/2006/customXml" ds:itemID="{2B9F8D08-1D9B-4293-B753-AE33123B7366}">
-  <ds:schemaRefs>
-    <ds:schemaRef ds:uri="http://schemas.microsoft.com/office/2006/metadata/properties"/>
-    <ds:schemaRef ds:uri="http://schemas.microsoft.com/office/infopath/2007/PartnerControls"/>
-    <ds:schemaRef ds:uri="71af3243-3dd4-4a8d-8c0d-dd76da1f02a5"/>
-    <ds:schemaRef ds:uri="http://schemas.microsoft.com/sharepoint/v3"/>
-    <ds:schemaRef ds:uri="230e9df3-be65-4c73-a93b-d1236ebd677e"/>
-  </ds:schemaRefs>
-</ds:datastoreItem>
-</file>
-
-<file path=customXml/itemProps3.xml><?xml version="1.0" encoding="utf-8"?>
 <ds:datastoreItem xmlns:ds="http://schemas.openxmlformats.org/officeDocument/2006/customXml" ds:itemID="{924B9342-DE5E-463A-B17E-59B0041872FD}">
   <ds:schemaRefs>
     <ds:schemaRef ds:uri="http://schemas.microsoft.com/office/2006/metadata/contentType"/>
@@ -30054,10 +29450,22 @@
 </ds:datastoreItem>
 </file>
 
+<file path=customXml/itemProps3.xml><?xml version="1.0" encoding="utf-8"?>
+<ds:datastoreItem xmlns:ds="http://schemas.openxmlformats.org/officeDocument/2006/customXml" ds:itemID="{2B9F8D08-1D9B-4293-B753-AE33123B7366}">
+  <ds:schemaRefs>
+    <ds:schemaRef ds:uri="http://schemas.microsoft.com/office/2006/metadata/properties"/>
+    <ds:schemaRef ds:uri="http://schemas.microsoft.com/office/infopath/2007/PartnerControls"/>
+    <ds:schemaRef ds:uri="71af3243-3dd4-4a8d-8c0d-dd76da1f02a5"/>
+    <ds:schemaRef ds:uri="http://schemas.microsoft.com/sharepoint/v3"/>
+    <ds:schemaRef ds:uri="230e9df3-be65-4c73-a93b-d1236ebd677e"/>
+  </ds:schemaRefs>
+</ds:datastoreItem>
+</file>
+
 <file path=customXml/itemProps4.xml><?xml version="1.0" encoding="utf-8"?>
-<ds:datastoreItem xmlns:ds="http://schemas.openxmlformats.org/officeDocument/2006/customXml" ds:itemID="{74243780-139D-3248-8F85-08286809EA3C}">
+<ds:datastoreItem xmlns:ds="http://schemas.openxmlformats.org/officeDocument/2006/customXml" ds:itemID="{5D9ED3FD-0EE3-43B5-B701-56BB60CEE482}">
   <ds:schemaRefs>
-    <ds:schemaRef ds:uri="http://schemas.openxmlformats.org/officeDocument/2006/bibliography"/>
+    <ds:schemaRef ds:uri="http://schemas.microsoft.com/sharepoint/v3/contenttype/forms"/>
   </ds:schemaRefs>
 </ds:datastoreItem>
 </file>
